--- a/Germo_Goertz_IT_profile-20240513.docx
+++ b/Germo_Goertz_IT_profile-20240513.docx
@@ -287,7 +287,13 @@
         <w:t xml:space="preserve"> </w:t>
       </w:r>
       <w:r>
-        <w:t xml:space="preserve">Erfahrung ⇒ für Ihre Karriere und Ihren Erfolg!</w:t>
+        <w:t xml:space="preserve">Erfahrung</w:t>
+      </w:r>
+      <w:r>
+        <w:br/>
+      </w:r>
+      <w:r>
+        <w:t xml:space="preserve">⇒ für Ihre Karriere und Ihren Erfolg!</w:t>
       </w:r>
     </w:p>
     <w:p>
@@ -1790,7 +1796,7 @@
       </w:r>
     </w:p>
     <w:bookmarkEnd w:id="65"/>
-    <w:bookmarkStart w:id="164" w:name="X2634bd2194affe29c1cfd97b054c3f1354a4ba9"/>
+    <w:bookmarkStart w:id="165" w:name="X2634bd2194affe29c1cfd97b054c3f1354a4ba9"/>
     <w:p>
       <w:pPr>
         <w:pStyle w:val="berschrift1"/>
@@ -1807,12 +1813,46 @@
         <w:t xml:space="preserve">zeitlich sortiert nach Projekt-Ende</w:t>
       </w:r>
     </w:p>
-    <w:bookmarkStart w:id="70" w:name="X0072e750e335436e50cb537dda1b02523b5864c"/>
+    <w:bookmarkStart w:id="66" w:name="X0c0abbf9a6f4d280035c27b0421a5a2ec075b72"/>
     <w:p>
       <w:pPr>
         <w:pStyle w:val="berschrift2"/>
       </w:pPr>
       <w:r>
+        <w:t xml:space="preserve">10/2023 - bis jetzt; Der-Immobilien-Investor</w:t>
+      </w:r>
+    </w:p>
+    <w:p>
+      <w:pPr>
+        <w:pStyle w:val="FirstParagraph"/>
+      </w:pPr>
+      <w:r>
+        <w:t xml:space="preserve">Performance-Messung und -Simulation von Immobilien-Investitionen. Vergleiche von Investitions- und Finanzierungsszenarien mit Power BI.</w:t>
+      </w:r>
+    </w:p>
+    <w:p>
+      <w:pPr>
+        <w:pStyle w:val="DefinitionTerm"/>
+      </w:pPr>
+      <w:r>
+        <w:t xml:space="preserve">Branche</w:t>
+      </w:r>
+    </w:p>
+    <w:p>
+      <w:pPr>
+        <w:pStyle w:val="Definition"/>
+      </w:pPr>
+      <w:r>
+        <w:t xml:space="preserve">Immobilien, Finanz</w:t>
+      </w:r>
+    </w:p>
+    <w:bookmarkEnd w:id="66"/>
+    <w:bookmarkStart w:id="71" w:name="X0072e750e335436e50cb537dda1b02523b5864c"/>
+    <w:p>
+      <w:pPr>
+        <w:pStyle w:val="berschrift2"/>
+      </w:pPr>
+      <w:r>
         <w:t xml:space="preserve">09/2019 - bis jetzt; iconcare (BInovis &amp; Visality)</w:t>
       </w:r>
     </w:p>
@@ -1848,7 +1888,7 @@
         <w:t xml:space="preserve">10-50 Mitarbeiter</w:t>
       </w:r>
     </w:p>
-    <w:bookmarkStart w:id="66" w:name="X5f0468ccf24e7f192e18e86ffe456a2a47dce7a"/>
+    <w:bookmarkStart w:id="67" w:name="X5f0468ccf24e7f192e18e86ffe456a2a47dce7a"/>
     <w:p>
       <w:pPr>
         <w:pStyle w:val="berschrift3"/>
@@ -1857,8 +1897,8 @@
         <w:t xml:space="preserve">Microsoft BI Architekt und Entwickler</w:t>
       </w:r>
     </w:p>
-    <w:bookmarkEnd w:id="66"/>
-    <w:bookmarkStart w:id="68" w:name="Xe103b6d9480c6ab43bf75cfe96c9287d0ad69ee"/>
+    <w:bookmarkEnd w:id="67"/>
+    <w:bookmarkStart w:id="69" w:name="Xe103b6d9480c6ab43bf75cfe96c9287d0ad69ee"/>
     <w:p>
       <w:pPr>
         <w:pStyle w:val="berschrift3"/>
@@ -1871,7 +1911,7 @@
       <w:pPr>
         <w:pStyle w:val="FirstParagraph"/>
       </w:pPr>
-      <w:hyperlink r:id="rId67">
+      <w:hyperlink r:id="rId68">
         <w:r>
           <w:rPr>
             <w:rStyle w:val="Hyperlink"/>
@@ -1945,8 +1985,8 @@
         <w:t xml:space="preserve">Microsoft Fabric</w:t>
       </w:r>
     </w:p>
-    <w:bookmarkEnd w:id="68"/>
-    <w:bookmarkStart w:id="69" w:name="X0fa2f4f4f45309b346d5eeac97495d75db086ce"/>
+    <w:bookmarkEnd w:id="69"/>
+    <w:bookmarkStart w:id="70" w:name="X0fa2f4f4f45309b346d5eeac97495d75db086ce"/>
     <w:p>
       <w:pPr>
         <w:pStyle w:val="berschrift3"/>
@@ -2043,9 +2083,9 @@
         <w:t xml:space="preserve">Python</w:t>
       </w:r>
     </w:p>
-    <w:bookmarkEnd w:id="69"/>
     <w:bookmarkEnd w:id="70"/>
-    <w:bookmarkStart w:id="71" w:name="X59ca6ace25f72a945d35cd9424ce0691edc7dda"/>
+    <w:bookmarkEnd w:id="71"/>
+    <w:bookmarkStart w:id="72" w:name="X59ca6ace25f72a945d35cd9424ce0691edc7dda"/>
     <w:p>
       <w:pPr>
         <w:pStyle w:val="berschrift2"/>
@@ -2094,8 +2134,8 @@
         <w:t xml:space="preserve">Migration von Cognos zu Microsoft BI</w:t>
       </w:r>
     </w:p>
-    <w:bookmarkEnd w:id="71"/>
-    <w:bookmarkStart w:id="72" w:name="Xc95cdc23cae1ca50b5e605ff31663314c1beec6"/>
+    <w:bookmarkEnd w:id="72"/>
+    <w:bookmarkStart w:id="73" w:name="Xc95cdc23cae1ca50b5e605ff31663314c1beec6"/>
     <w:p>
       <w:pPr>
         <w:pStyle w:val="berschrift2"/>
@@ -2148,8 +2188,8 @@
         <w:t xml:space="preserve">von on premise Data Warehouse zu Data Lakehouse</w:t>
       </w:r>
     </w:p>
-    <w:bookmarkEnd w:id="72"/>
-    <w:bookmarkStart w:id="74" w:name="X989c4084128a87e7b915c73a2983aa32d68a1a8"/>
+    <w:bookmarkEnd w:id="73"/>
+    <w:bookmarkStart w:id="75" w:name="X989c4084128a87e7b915c73a2983aa32d68a1a8"/>
     <w:p>
       <w:pPr>
         <w:pStyle w:val="berschrift2"/>
@@ -2190,7 +2230,7 @@
         <w:t xml:space="preserve">10-50 Mitarbeiter</w:t>
       </w:r>
     </w:p>
-    <w:bookmarkStart w:id="73" w:name="X69bad39f4da8d8b95550ac886cc923381dbdbed"/>
+    <w:bookmarkStart w:id="74" w:name="X69bad39f4da8d8b95550ac886cc923381dbdbed"/>
     <w:p>
       <w:pPr>
         <w:pStyle w:val="berschrift3"/>
@@ -2265,9 +2305,9 @@
         <w:t xml:space="preserve">git</w:t>
       </w:r>
     </w:p>
-    <w:bookmarkEnd w:id="73"/>
     <w:bookmarkEnd w:id="74"/>
-    <w:bookmarkStart w:id="75" w:name="Xeb7d38210f9b06a4b3539997e2e3aa79d07007c"/>
+    <w:bookmarkEnd w:id="75"/>
+    <w:bookmarkStart w:id="76" w:name="Xeb7d38210f9b06a4b3539997e2e3aa79d07007c"/>
     <w:p>
       <w:pPr>
         <w:pStyle w:val="berschrift2"/>
@@ -2298,8 +2338,8 @@
         <w:t xml:space="preserve">Coaching Microsoft BI und Microsoft SQL Server</w:t>
       </w:r>
     </w:p>
-    <w:bookmarkEnd w:id="75"/>
-    <w:bookmarkStart w:id="77" w:name="X2814412c463acceecab4722cb14405de90f5889"/>
+    <w:bookmarkEnd w:id="76"/>
+    <w:bookmarkStart w:id="78" w:name="X2814412c463acceecab4722cb14405de90f5889"/>
     <w:p>
       <w:pPr>
         <w:pStyle w:val="berschrift2"/>
@@ -2308,7 +2348,7 @@
         <w:t xml:space="preserve">09/2022 - 12/2022; Kerkhoff Experts GmbH</w:t>
       </w:r>
     </w:p>
-    <w:bookmarkStart w:id="76" w:name="X423f84c93caeb3a6efa3c17abd6efe498210aca"/>
+    <w:bookmarkStart w:id="77" w:name="X423f84c93caeb3a6efa3c17abd6efe498210aca"/>
     <w:p>
       <w:pPr>
         <w:pStyle w:val="berschrift3"/>
@@ -2328,9 +2368,9 @@
         <w:t xml:space="preserve">Spend-Cube mit Microsoft Power BI</w:t>
       </w:r>
     </w:p>
-    <w:bookmarkEnd w:id="76"/>
     <w:bookmarkEnd w:id="77"/>
-    <w:bookmarkStart w:id="79" w:name="X04f0fd51c2d4b10155f3d351fe944f3198a31fe"/>
+    <w:bookmarkEnd w:id="78"/>
+    <w:bookmarkStart w:id="80" w:name="X04f0fd51c2d4b10155f3d351fe944f3198a31fe"/>
     <w:p>
       <w:pPr>
         <w:pStyle w:val="berschrift2"/>
@@ -2379,7 +2419,7 @@
         <w:t xml:space="preserve">&gt; 10.000 Mitarbeiter (Krones)</w:t>
       </w:r>
     </w:p>
-    <w:bookmarkStart w:id="78" w:name="Xfcdc0e5da0b4cebb4cf0a79c23b8962c0c4491b"/>
+    <w:bookmarkStart w:id="79" w:name="Xfcdc0e5da0b4cebb4cf0a79c23b8962c0c4491b"/>
     <w:p>
       <w:pPr>
         <w:pStyle w:val="berschrift3"/>
@@ -2454,9 +2494,9 @@
         <w:t xml:space="preserve">jira</w:t>
       </w:r>
     </w:p>
-    <w:bookmarkEnd w:id="78"/>
     <w:bookmarkEnd w:id="79"/>
-    <w:bookmarkStart w:id="81" w:name="X13d5578d616241ef2ee501b6f8401d8242c84c4"/>
+    <w:bookmarkEnd w:id="80"/>
+    <w:bookmarkStart w:id="82" w:name="X13d5578d616241ef2ee501b6f8401d8242c84c4"/>
     <w:p>
       <w:pPr>
         <w:pStyle w:val="berschrift2"/>
@@ -2497,7 +2537,7 @@
         <w:t xml:space="preserve">?</w:t>
       </w:r>
     </w:p>
-    <w:bookmarkStart w:id="80" w:name="X8268e057bf989a32c9ad2cf40024ec53c20e73e"/>
+    <w:bookmarkStart w:id="81" w:name="X8268e057bf989a32c9ad2cf40024ec53c20e73e"/>
     <w:p>
       <w:pPr>
         <w:pStyle w:val="berschrift3"/>
@@ -2550,9 +2590,9 @@
         <w:t xml:space="preserve">git</w:t>
       </w:r>
     </w:p>
-    <w:bookmarkEnd w:id="80"/>
     <w:bookmarkEnd w:id="81"/>
-    <w:bookmarkStart w:id="83" w:name="X99db5e2707de38bb9be6451d8027ab9a77046bf"/>
+    <w:bookmarkEnd w:id="82"/>
+    <w:bookmarkStart w:id="84" w:name="X99db5e2707de38bb9be6451d8027ab9a77046bf"/>
     <w:p>
       <w:pPr>
         <w:pStyle w:val="berschrift2"/>
@@ -2593,7 +2633,7 @@
         <w:t xml:space="preserve">1000 - 5000 Mitarbeiter</w:t>
       </w:r>
     </w:p>
-    <w:bookmarkStart w:id="82" w:name="X5fc32e8f3b9f26dbe9d963966240306278f592b"/>
+    <w:bookmarkStart w:id="83" w:name="X5fc32e8f3b9f26dbe9d963966240306278f592b"/>
     <w:p>
       <w:pPr>
         <w:pStyle w:val="berschrift3"/>
@@ -2646,9 +2686,9 @@
         <w:t xml:space="preserve">git</w:t>
       </w:r>
     </w:p>
-    <w:bookmarkEnd w:id="82"/>
     <w:bookmarkEnd w:id="83"/>
-    <w:bookmarkStart w:id="85" w:name="X6ee1640b31097677d834001ccb1a97be60826f6"/>
+    <w:bookmarkEnd w:id="84"/>
+    <w:bookmarkStart w:id="86" w:name="X6ee1640b31097677d834001ccb1a97be60826f6"/>
     <w:p>
       <w:pPr>
         <w:pStyle w:val="berschrift2"/>
@@ -2689,7 +2729,7 @@
         <w:t xml:space="preserve">500-1000 Mitarbeiter</w:t>
       </w:r>
     </w:p>
-    <w:bookmarkStart w:id="84" w:name="Xb5790e31f12019c56dd8432c37c2425beb41cef"/>
+    <w:bookmarkStart w:id="85" w:name="Xb5790e31f12019c56dd8432c37c2425beb41cef"/>
     <w:p>
       <w:pPr>
         <w:pStyle w:val="berschrift3"/>
@@ -2797,9 +2837,9 @@
         <w:t xml:space="preserve">TFVC</w:t>
       </w:r>
     </w:p>
-    <w:bookmarkEnd w:id="84"/>
     <w:bookmarkEnd w:id="85"/>
-    <w:bookmarkStart w:id="87" w:name="X8d89c5221af31f0e431884c7caf3ea06a21fb6a"/>
+    <w:bookmarkEnd w:id="86"/>
+    <w:bookmarkStart w:id="88" w:name="X8d89c5221af31f0e431884c7caf3ea06a21fb6a"/>
     <w:p>
       <w:pPr>
         <w:pStyle w:val="berschrift2"/>
@@ -2840,7 +2880,7 @@
         <w:t xml:space="preserve">&gt;1.000 Mitarbeiter</w:t>
       </w:r>
     </w:p>
-    <w:bookmarkStart w:id="86" w:name="Xda2ae686fe0cbc68d897f041666c72670b9e3a7"/>
+    <w:bookmarkStart w:id="87" w:name="Xda2ae686fe0cbc68d897f041666c72670b9e3a7"/>
     <w:p>
       <w:pPr>
         <w:pStyle w:val="berschrift3"/>
@@ -2921,9 +2961,9 @@
         <w:t xml:space="preserve">TFVC</w:t>
       </w:r>
     </w:p>
-    <w:bookmarkEnd w:id="86"/>
     <w:bookmarkEnd w:id="87"/>
-    <w:bookmarkStart w:id="89" w:name="X000d735355a11e123c591a1961b0875b8e880b4"/>
+    <w:bookmarkEnd w:id="88"/>
+    <w:bookmarkStart w:id="90" w:name="X000d735355a11e123c591a1961b0875b8e880b4"/>
     <w:p>
       <w:pPr>
         <w:pStyle w:val="berschrift2"/>
@@ -2964,7 +3004,7 @@
         <w:t xml:space="preserve">500-1000 Mitarbeiter</w:t>
       </w:r>
     </w:p>
-    <w:bookmarkStart w:id="88" w:name="X8c1c0765d85bab952c5c1986f52ea2b79401f12"/>
+    <w:bookmarkStart w:id="89" w:name="X8c1c0765d85bab952c5c1986f52ea2b79401f12"/>
     <w:p>
       <w:pPr>
         <w:pStyle w:val="berschrift3"/>
@@ -3050,9 +3090,9 @@
         <w:t xml:space="preserve">git</w:t>
       </w:r>
     </w:p>
-    <w:bookmarkEnd w:id="88"/>
     <w:bookmarkEnd w:id="89"/>
-    <w:bookmarkStart w:id="91" w:name="X7605506d8b3f775a490ab20105a15f5aba0f21d"/>
+    <w:bookmarkEnd w:id="90"/>
+    <w:bookmarkStart w:id="92" w:name="X7605506d8b3f775a490ab20105a15f5aba0f21d"/>
     <w:p>
       <w:pPr>
         <w:pStyle w:val="berschrift2"/>
@@ -3093,7 +3133,7 @@
         <w:t xml:space="preserve">&gt;10.000 Mitarbeiter</w:t>
       </w:r>
     </w:p>
-    <w:bookmarkStart w:id="90" w:name="X8c387920897672fd30f9f7d6880f64d569a8718"/>
+    <w:bookmarkStart w:id="91" w:name="X8c387920897672fd30f9f7d6880f64d569a8718"/>
     <w:p>
       <w:pPr>
         <w:pStyle w:val="berschrift3"/>
@@ -3201,9 +3241,9 @@
         <w:t xml:space="preserve">jira</w:t>
       </w:r>
     </w:p>
-    <w:bookmarkEnd w:id="90"/>
     <w:bookmarkEnd w:id="91"/>
-    <w:bookmarkStart w:id="93" w:name="project_drkkliniken_2019"/>
+    <w:bookmarkEnd w:id="92"/>
+    <w:bookmarkStart w:id="94" w:name="project_drkkliniken_2019"/>
     <w:p>
       <w:pPr>
         <w:pStyle w:val="berschrift2"/>
@@ -3244,7 +3284,7 @@
         <w:t xml:space="preserve">1000-5000 Mitarbeiter</w:t>
       </w:r>
     </w:p>
-    <w:bookmarkStart w:id="92" w:name="X50dca2aedb6ab45c99b9240be969896c9e2fa3c"/>
+    <w:bookmarkStart w:id="93" w:name="X50dca2aedb6ab45c99b9240be969896c9e2fa3c"/>
     <w:p>
       <w:pPr>
         <w:pStyle w:val="berschrift3"/>
@@ -3488,9 +3528,9 @@
         </w:r>
       </w:hyperlink>
     </w:p>
-    <w:bookmarkEnd w:id="92"/>
     <w:bookmarkEnd w:id="93"/>
-    <w:bookmarkStart w:id="95" w:name="project_wuerth_logistics_2019"/>
+    <w:bookmarkEnd w:id="94"/>
+    <w:bookmarkStart w:id="96" w:name="project_wuerth_logistics_2019"/>
     <w:p>
       <w:pPr>
         <w:pStyle w:val="berschrift2"/>
@@ -3531,7 +3571,7 @@
         <w:t xml:space="preserve">50-250 Mitarbeiter</w:t>
       </w:r>
     </w:p>
-    <w:bookmarkStart w:id="94" w:name="Xcc80f192703431559a17e60e4f3f0b538523db2"/>
+    <w:bookmarkStart w:id="95" w:name="Xcc80f192703431559a17e60e4f3f0b538523db2"/>
     <w:p>
       <w:pPr>
         <w:pStyle w:val="berschrift3"/>
@@ -3651,9 +3691,9 @@
         </w:r>
       </w:hyperlink>
     </w:p>
-    <w:bookmarkEnd w:id="94"/>
     <w:bookmarkEnd w:id="95"/>
-    <w:bookmarkStart w:id="97" w:name="project_provinzial_2019"/>
+    <w:bookmarkEnd w:id="96"/>
+    <w:bookmarkStart w:id="98" w:name="project_provinzial_2019"/>
     <w:p>
       <w:pPr>
         <w:pStyle w:val="berschrift2"/>
@@ -3694,7 +3734,7 @@
         <w:t xml:space="preserve">5000-10.000 Mitarbeiter</w:t>
       </w:r>
     </w:p>
-    <w:bookmarkStart w:id="96" w:name="Xef5c77b9afc7fa8d4095aed898ef9d2308db8a6"/>
+    <w:bookmarkStart w:id="97" w:name="Xef5c77b9afc7fa8d4095aed898ef9d2308db8a6"/>
     <w:p>
       <w:pPr>
         <w:pStyle w:val="berschrift3"/>
@@ -3796,9 +3836,9 @@
         </w:r>
       </w:hyperlink>
     </w:p>
-    <w:bookmarkEnd w:id="96"/>
     <w:bookmarkEnd w:id="97"/>
-    <w:bookmarkStart w:id="100" w:name="X28dafe8a315fd14f66afee7ceee7222c87d493b"/>
+    <w:bookmarkEnd w:id="98"/>
+    <w:bookmarkStart w:id="101" w:name="X28dafe8a315fd14f66afee7ceee7222c87d493b"/>
     <w:p>
       <w:pPr>
         <w:pStyle w:val="berschrift2"/>
@@ -3839,7 +3879,7 @@
         <w:t xml:space="preserve">&gt;10.000 Mitarbeiter</w:t>
       </w:r>
     </w:p>
-    <w:bookmarkStart w:id="98" w:name="X9c645c4da246c340ad8637f4b966a1d7266cf93"/>
+    <w:bookmarkStart w:id="99" w:name="X9c645c4da246c340ad8637f4b966a1d7266cf93"/>
     <w:p>
       <w:pPr>
         <w:pStyle w:val="berschrift3"/>
@@ -3947,8 +3987,8 @@
         <w:t xml:space="preserve">git</w:t>
       </w:r>
     </w:p>
-    <w:bookmarkEnd w:id="98"/>
-    <w:bookmarkStart w:id="99" w:name="X26b8768eada528dc0080fcf89158674025f0da0"/>
+    <w:bookmarkEnd w:id="99"/>
+    <w:bookmarkStart w:id="100" w:name="X26b8768eada528dc0080fcf89158674025f0da0"/>
     <w:p>
       <w:pPr>
         <w:pStyle w:val="berschrift3"/>
@@ -3968,9 +4008,9 @@
         <w:t xml:space="preserve">SQL Server (on-premise und Azure Cloud)</w:t>
       </w:r>
     </w:p>
-    <w:bookmarkEnd w:id="99"/>
     <w:bookmarkEnd w:id="100"/>
-    <w:bookmarkStart w:id="102" w:name="project_zeiss_2018"/>
+    <w:bookmarkEnd w:id="101"/>
+    <w:bookmarkStart w:id="103" w:name="project_zeiss_2018"/>
     <w:p>
       <w:pPr>
         <w:pStyle w:val="berschrift2"/>
@@ -4023,7 +4063,7 @@
         <w:t xml:space="preserve">Microsoft SQL Server (on-premise)</w:t>
       </w:r>
     </w:p>
-    <w:bookmarkStart w:id="101" w:name="X6d901391e666d35541e8df800081a1a7c02a6d2"/>
+    <w:bookmarkStart w:id="102" w:name="X6d901391e666d35541e8df800081a1a7c02a6d2"/>
     <w:p>
       <w:pPr>
         <w:pStyle w:val="berschrift3"/>
@@ -4133,9 +4173,9 @@
         </w:r>
       </w:hyperlink>
     </w:p>
-    <w:bookmarkEnd w:id="101"/>
     <w:bookmarkEnd w:id="102"/>
-    <w:bookmarkStart w:id="104" w:name="X901ac7b09014218485d79b50bb300f43c9d0daf"/>
+    <w:bookmarkEnd w:id="103"/>
+    <w:bookmarkStart w:id="105" w:name="X901ac7b09014218485d79b50bb300f43c9d0daf"/>
     <w:p>
       <w:pPr>
         <w:pStyle w:val="berschrift2"/>
@@ -4176,7 +4216,7 @@
         <w:t xml:space="preserve">&gt;10.000 Mitarbeiter</w:t>
       </w:r>
     </w:p>
-    <w:bookmarkStart w:id="103" w:name="X310404fbab82e8ef7432b801602f6e682557577"/>
+    <w:bookmarkStart w:id="104" w:name="X310404fbab82e8ef7432b801602f6e682557577"/>
     <w:p>
       <w:pPr>
         <w:pStyle w:val="berschrift3"/>
@@ -4333,9 +4373,9 @@
         <w:t xml:space="preserve">TFVC</w:t>
       </w:r>
     </w:p>
-    <w:bookmarkEnd w:id="103"/>
     <w:bookmarkEnd w:id="104"/>
-    <w:bookmarkStart w:id="106" w:name="project_opel_2017"/>
+    <w:bookmarkEnd w:id="105"/>
+    <w:bookmarkStart w:id="107" w:name="project_opel_2017"/>
     <w:p>
       <w:pPr>
         <w:pStyle w:val="berschrift2"/>
@@ -4376,7 +4416,7 @@
         <w:t xml:space="preserve">&gt;10.000 Mitarbeiter</w:t>
       </w:r>
     </w:p>
-    <w:bookmarkStart w:id="105" w:name="X0320937c7998f9fa1b216219c71fb9a9b6da53c"/>
+    <w:bookmarkStart w:id="106" w:name="X0320937c7998f9fa1b216219c71fb9a9b6da53c"/>
     <w:p>
       <w:pPr>
         <w:pStyle w:val="berschrift3"/>
@@ -4481,9 +4521,9 @@
         </w:r>
       </w:hyperlink>
     </w:p>
-    <w:bookmarkEnd w:id="105"/>
     <w:bookmarkEnd w:id="106"/>
-    <w:bookmarkStart w:id="108" w:name="project_kelvion_2017"/>
+    <w:bookmarkEnd w:id="107"/>
+    <w:bookmarkStart w:id="109" w:name="project_kelvion_2017"/>
     <w:p>
       <w:pPr>
         <w:pStyle w:val="berschrift2"/>
@@ -4524,7 +4564,7 @@
         <w:t xml:space="preserve">1000-5000 Mitarbeiter</w:t>
       </w:r>
     </w:p>
-    <w:bookmarkStart w:id="107" w:name="X6b2410a5bdf3273ac55844a8167ec6d693dc3fd"/>
+    <w:bookmarkStart w:id="108" w:name="X6b2410a5bdf3273ac55844a8167ec6d693dc3fd"/>
     <w:p>
       <w:pPr>
         <w:pStyle w:val="berschrift3"/>
@@ -4618,9 +4658,9 @@
         </w:r>
       </w:hyperlink>
     </w:p>
-    <w:bookmarkEnd w:id="107"/>
     <w:bookmarkEnd w:id="108"/>
-    <w:bookmarkStart w:id="110" w:name="Xa2419255915082d78a161d90aa53e0e7bd0bbb4"/>
+    <w:bookmarkEnd w:id="109"/>
+    <w:bookmarkStart w:id="111" w:name="Xa2419255915082d78a161d90aa53e0e7bd0bbb4"/>
     <w:p>
       <w:pPr>
         <w:pStyle w:val="berschrift2"/>
@@ -4661,7 +4701,7 @@
         <w:t xml:space="preserve">10-50 Mitarbeiter</w:t>
       </w:r>
     </w:p>
-    <w:bookmarkStart w:id="109" w:name="Xb3e1e6fd9d164a8d75a3465cda41f35fa67ee5e"/>
+    <w:bookmarkStart w:id="110" w:name="Xb3e1e6fd9d164a8d75a3465cda41f35fa67ee5e"/>
     <w:p>
       <w:pPr>
         <w:pStyle w:val="berschrift3"/>
@@ -4700,9 +4740,9 @@
         <w:t xml:space="preserve">TFVC</w:t>
       </w:r>
     </w:p>
-    <w:bookmarkEnd w:id="109"/>
     <w:bookmarkEnd w:id="110"/>
-    <w:bookmarkStart w:id="112" w:name="Xa65a2f67840579e036febb803aa2878d5c8bda2"/>
+    <w:bookmarkEnd w:id="111"/>
+    <w:bookmarkStart w:id="113" w:name="Xa65a2f67840579e036febb803aa2878d5c8bda2"/>
     <w:p>
       <w:pPr>
         <w:pStyle w:val="berschrift2"/>
@@ -4743,7 +4783,7 @@
         <w:t xml:space="preserve">5000-10.000 Mitarbeiter</w:t>
       </w:r>
     </w:p>
-    <w:bookmarkStart w:id="111" w:name="Xb3e9a66cd273575f7ada5b9893ad007237b6d76"/>
+    <w:bookmarkStart w:id="112" w:name="Xb3e9a66cd273575f7ada5b9893ad007237b6d76"/>
     <w:p>
       <w:pPr>
         <w:pStyle w:val="berschrift3"/>
@@ -4785,9 +4825,9 @@
         <w:t xml:space="preserve">TFVC</w:t>
       </w:r>
     </w:p>
-    <w:bookmarkEnd w:id="111"/>
     <w:bookmarkEnd w:id="112"/>
-    <w:bookmarkStart w:id="114" w:name="X6d04d6bc54a3f8035708f45e7c81dc59bbef113"/>
+    <w:bookmarkEnd w:id="113"/>
+    <w:bookmarkStart w:id="115" w:name="X6d04d6bc54a3f8035708f45e7c81dc59bbef113"/>
     <w:p>
       <w:pPr>
         <w:pStyle w:val="berschrift2"/>
@@ -4828,7 +4868,7 @@
         <w:t xml:space="preserve">10-50 Mitarbeiter</w:t>
       </w:r>
     </w:p>
-    <w:bookmarkStart w:id="113" w:name="Xe224a792cdb0daca82f4ed6f4a7169933f6ac05"/>
+    <w:bookmarkStart w:id="114" w:name="Xe224a792cdb0daca82f4ed6f4a7169933f6ac05"/>
     <w:p>
       <w:pPr>
         <w:pStyle w:val="berschrift3"/>
@@ -4837,9 +4877,9 @@
         <w:t xml:space="preserve">Unterstützung bei Analyse, Bearbeitung und Auswertung komplexer Datenpakete eines Produktionsprozesses mit Microsoft-BI-Analyse-Plattform, Data Mining</w:t>
       </w:r>
     </w:p>
-    <w:bookmarkEnd w:id="113"/>
     <w:bookmarkEnd w:id="114"/>
-    <w:bookmarkStart w:id="116" w:name="Xe9b5417f76965f113d38d4e4fbacbb0e7bd5d8d"/>
+    <w:bookmarkEnd w:id="115"/>
+    <w:bookmarkStart w:id="117" w:name="Xe9b5417f76965f113d38d4e4fbacbb0e7bd5d8d"/>
     <w:p>
       <w:pPr>
         <w:pStyle w:val="berschrift2"/>
@@ -4880,7 +4920,7 @@
         <w:t xml:space="preserve">1000-5000 Mitarbeiter</w:t>
       </w:r>
     </w:p>
-    <w:bookmarkStart w:id="115" w:name="Xb41c108c4abf28f1c5c43d89f28b094f56c0c1a"/>
+    <w:bookmarkStart w:id="116" w:name="Xb41c108c4abf28f1c5c43d89f28b094f56c0c1a"/>
     <w:p>
       <w:pPr>
         <w:pStyle w:val="berschrift3"/>
@@ -4911,9 +4951,9 @@
         <w:t xml:space="preserve">TFVC</w:t>
       </w:r>
     </w:p>
-    <w:bookmarkEnd w:id="115"/>
     <w:bookmarkEnd w:id="116"/>
-    <w:bookmarkStart w:id="119" w:name="project_vgsg_2016"/>
+    <w:bookmarkEnd w:id="117"/>
+    <w:bookmarkStart w:id="120" w:name="project_vgsg_2016"/>
     <w:p>
       <w:pPr>
         <w:pStyle w:val="berschrift2"/>
@@ -4954,7 +4994,7 @@
         <w:t xml:space="preserve">&gt;10.000 Mitarbeiter</w:t>
       </w:r>
     </w:p>
-    <w:bookmarkStart w:id="118" w:name="Xddebcb117dfdbfe9977cfc776bd993224af9357"/>
+    <w:bookmarkStart w:id="119" w:name="Xddebcb117dfdbfe9977cfc776bd993224af9357"/>
     <w:p>
       <w:pPr>
         <w:pStyle w:val="berschrift3"/>
@@ -5091,7 +5131,7 @@
       <w:r>
         <w:br/>
       </w:r>
-      <w:hyperlink r:id="rId117">
+      <w:hyperlink r:id="rId118">
         <w:r>
           <w:rPr>
             <w:rStyle w:val="Hyperlink"/>
@@ -5143,9 +5183,9 @@
         </w:r>
       </w:hyperlink>
     </w:p>
-    <w:bookmarkEnd w:id="118"/>
     <w:bookmarkEnd w:id="119"/>
-    <w:bookmarkStart w:id="121" w:name="project_henkel_2015"/>
+    <w:bookmarkEnd w:id="120"/>
+    <w:bookmarkStart w:id="122" w:name="project_henkel_2015"/>
     <w:p>
       <w:pPr>
         <w:pStyle w:val="berschrift2"/>
@@ -5186,7 +5226,7 @@
         <w:t xml:space="preserve">&gt;10.000 Mitarbeiter</w:t>
       </w:r>
     </w:p>
-    <w:bookmarkStart w:id="120" w:name="X66e3008dcd1673c48b8dae6ceae7b9d1c43747d"/>
+    <w:bookmarkStart w:id="121" w:name="X66e3008dcd1673c48b8dae6ceae7b9d1c43747d"/>
     <w:p>
       <w:pPr>
         <w:pStyle w:val="berschrift3"/>
@@ -5348,9 +5388,9 @@
         </w:r>
       </w:hyperlink>
     </w:p>
-    <w:bookmarkEnd w:id="120"/>
     <w:bookmarkEnd w:id="121"/>
-    <w:bookmarkStart w:id="123" w:name="project_bkm_2012"/>
+    <w:bookmarkEnd w:id="122"/>
+    <w:bookmarkStart w:id="124" w:name="project_bkm_2012"/>
     <w:p>
       <w:pPr>
         <w:pStyle w:val="berschrift2"/>
@@ -5391,7 +5431,7 @@
         <w:t xml:space="preserve">1000-5000 Mitarbeiter</w:t>
       </w:r>
     </w:p>
-    <w:bookmarkStart w:id="122" w:name="Xa3cb30211205380d4e67e179da7d1486ce67417"/>
+    <w:bookmarkStart w:id="123" w:name="Xa3cb30211205380d4e67e179da7d1486ce67417"/>
     <w:p>
       <w:pPr>
         <w:pStyle w:val="berschrift3"/>
@@ -5558,9 +5598,9 @@
         </w:r>
       </w:hyperlink>
     </w:p>
-    <w:bookmarkEnd w:id="122"/>
     <w:bookmarkEnd w:id="123"/>
-    <w:bookmarkStart w:id="125" w:name="project_nestle_2012"/>
+    <w:bookmarkEnd w:id="124"/>
+    <w:bookmarkStart w:id="126" w:name="project_nestle_2012"/>
     <w:p>
       <w:pPr>
         <w:pStyle w:val="berschrift2"/>
@@ -5601,7 +5641,7 @@
         <w:t xml:space="preserve">&gt;10.000 Mitarbeiter</w:t>
       </w:r>
     </w:p>
-    <w:bookmarkStart w:id="124" w:name="X8e19c7332f7fae58226acbcad765268414142e0"/>
+    <w:bookmarkStart w:id="125" w:name="X8e19c7332f7fae58226acbcad765268414142e0"/>
     <w:p>
       <w:pPr>
         <w:pStyle w:val="berschrift3"/>
@@ -5667,9 +5707,9 @@
         </w:r>
       </w:hyperlink>
     </w:p>
-    <w:bookmarkEnd w:id="124"/>
     <w:bookmarkEnd w:id="125"/>
-    <w:bookmarkStart w:id="128" w:name="X8bbc4a25451b106b514cad3fd8a5a0e7900302b"/>
+    <w:bookmarkEnd w:id="126"/>
+    <w:bookmarkStart w:id="129" w:name="X8bbc4a25451b106b514cad3fd8a5a0e7900302b"/>
     <w:p>
       <w:pPr>
         <w:pStyle w:val="berschrift2"/>
@@ -5710,7 +5750,7 @@
         <w:t xml:space="preserve">&gt;10.000 Mitarbeiter</w:t>
       </w:r>
     </w:p>
-    <w:bookmarkStart w:id="127" w:name="Xcd3321c1ecaf3aca81f21029b71c79dc90b37d0"/>
+    <w:bookmarkStart w:id="128" w:name="Xcd3321c1ecaf3aca81f21029b71c79dc90b37d0"/>
     <w:p>
       <w:pPr>
         <w:pStyle w:val="berschrift3"/>
@@ -5773,7 +5813,7 @@
       <w:r>
         <w:t xml:space="preserve"> </w:t>
       </w:r>
-      <w:hyperlink r:id="rId126">
+      <w:hyperlink r:id="rId127">
         <w:r>
           <w:rPr>
             <w:rStyle w:val="Hyperlink"/>
@@ -5782,9 +5822,9 @@
         </w:r>
       </w:hyperlink>
     </w:p>
-    <w:bookmarkEnd w:id="127"/>
     <w:bookmarkEnd w:id="128"/>
-    <w:bookmarkStart w:id="130" w:name="project_hgc_gfs_2011"/>
+    <w:bookmarkEnd w:id="129"/>
+    <w:bookmarkStart w:id="131" w:name="project_hgc_gfs_2011"/>
     <w:p>
       <w:pPr>
         <w:pStyle w:val="berschrift2"/>
@@ -5825,7 +5865,7 @@
         <w:t xml:space="preserve">10-50 Mitarbeiter</w:t>
       </w:r>
     </w:p>
-    <w:bookmarkStart w:id="129" w:name="X3c8f400cb5d9c97a63b1498be1c2eea6dcc6760"/>
+    <w:bookmarkStart w:id="130" w:name="X3c8f400cb5d9c97a63b1498be1c2eea6dcc6760"/>
     <w:p>
       <w:pPr>
         <w:pStyle w:val="berschrift3"/>
@@ -6075,9 +6115,9 @@
         </w:r>
       </w:hyperlink>
     </w:p>
-    <w:bookmarkEnd w:id="129"/>
     <w:bookmarkEnd w:id="130"/>
-    <w:bookmarkStart w:id="132" w:name="X516ff5b91dc30f8041d4a1ba7b879e126b8c710"/>
+    <w:bookmarkEnd w:id="131"/>
+    <w:bookmarkStart w:id="133" w:name="X516ff5b91dc30f8041d4a1ba7b879e126b8c710"/>
     <w:p>
       <w:pPr>
         <w:pStyle w:val="berschrift2"/>
@@ -6118,7 +6158,7 @@
         <w:t xml:space="preserve">&gt;10.000 Mitarbeiter</w:t>
       </w:r>
     </w:p>
-    <w:bookmarkStart w:id="131" w:name="X049ea6ab1eab1d6615d3e7e8eb7c5e3f96fdddc"/>
+    <w:bookmarkStart w:id="132" w:name="X049ea6ab1eab1d6615d3e7e8eb7c5e3f96fdddc"/>
     <w:p>
       <w:pPr>
         <w:pStyle w:val="berschrift3"/>
@@ -6184,9 +6224,9 @@
         <w:t xml:space="preserve">Microsoft SQL Server 2008 R2 (relational, SSAS, SSIS) (on-premise)</w:t>
       </w:r>
     </w:p>
-    <w:bookmarkEnd w:id="131"/>
     <w:bookmarkEnd w:id="132"/>
-    <w:bookmarkStart w:id="134" w:name="Xc4514a33c1b1bde58571552417b990f16bbab4f"/>
+    <w:bookmarkEnd w:id="133"/>
+    <w:bookmarkStart w:id="135" w:name="Xc4514a33c1b1bde58571552417b990f16bbab4f"/>
     <w:p>
       <w:pPr>
         <w:pStyle w:val="berschrift2"/>
@@ -6227,7 +6267,7 @@
         <w:t xml:space="preserve">&gt;10.000 Mitarbeiter</w:t>
       </w:r>
     </w:p>
-    <w:bookmarkStart w:id="133" w:name="Xee17ec39e7114fabcde51050c0abb85206880a3"/>
+    <w:bookmarkStart w:id="134" w:name="Xee17ec39e7114fabcde51050c0abb85206880a3"/>
     <w:p>
       <w:pPr>
         <w:pStyle w:val="berschrift3"/>
@@ -6285,9 +6325,9 @@
         <w:t xml:space="preserve">TFVC (?)</w:t>
       </w:r>
     </w:p>
-    <w:bookmarkEnd w:id="133"/>
     <w:bookmarkEnd w:id="134"/>
-    <w:bookmarkStart w:id="136" w:name="X10e9b221a1c25097b044efb20cef04b48bd4496"/>
+    <w:bookmarkEnd w:id="135"/>
+    <w:bookmarkStart w:id="137" w:name="X10e9b221a1c25097b044efb20cef04b48bd4496"/>
     <w:p>
       <w:pPr>
         <w:pStyle w:val="berschrift2"/>
@@ -6328,7 +6368,7 @@
         <w:t xml:space="preserve">&gt;10.000 Mitarbeiter</w:t>
       </w:r>
     </w:p>
-    <w:bookmarkStart w:id="135" w:name="X577643138f9ebc69077f3afef084a55212084e1"/>
+    <w:bookmarkStart w:id="136" w:name="X577643138f9ebc69077f3afef084a55212084e1"/>
     <w:p>
       <w:pPr>
         <w:pStyle w:val="berschrift3"/>
@@ -6361,9 +6401,9 @@
         <w:t xml:space="preserve">Microsoft SQL Server 2008 R2 (relational, SSAS, SSIS) (on-premise)</w:t>
       </w:r>
     </w:p>
-    <w:bookmarkEnd w:id="135"/>
     <w:bookmarkEnd w:id="136"/>
-    <w:bookmarkStart w:id="138" w:name="project_vivantes_2010"/>
+    <w:bookmarkEnd w:id="137"/>
+    <w:bookmarkStart w:id="139" w:name="project_vivantes_2010"/>
     <w:p>
       <w:pPr>
         <w:pStyle w:val="berschrift2"/>
@@ -6404,7 +6444,7 @@
         <w:t xml:space="preserve">&gt;10.000 Mitarbeiter</w:t>
       </w:r>
     </w:p>
-    <w:bookmarkStart w:id="137" w:name="X0ee3e715b6beafbaa6cd1cdc9d6b984ca0503ba"/>
+    <w:bookmarkStart w:id="138" w:name="X0ee3e715b6beafbaa6cd1cdc9d6b984ca0503ba"/>
     <w:p>
       <w:pPr>
         <w:pStyle w:val="berschrift3"/>
@@ -6748,9 +6788,9 @@
         </w:r>
       </w:hyperlink>
     </w:p>
-    <w:bookmarkEnd w:id="137"/>
     <w:bookmarkEnd w:id="138"/>
-    <w:bookmarkStart w:id="140" w:name="X988064523cf2e7fc9aaf4b5c07fac432b58e386"/>
+    <w:bookmarkEnd w:id="139"/>
+    <w:bookmarkStart w:id="141" w:name="X988064523cf2e7fc9aaf4b5c07fac432b58e386"/>
     <w:p>
       <w:pPr>
         <w:pStyle w:val="berschrift2"/>
@@ -6791,7 +6831,7 @@
         <w:t xml:space="preserve">1000-5000 Mitarbeiter</w:t>
       </w:r>
     </w:p>
-    <w:bookmarkStart w:id="139" w:name="Xa893ab6549e5435020f3e5e0c5a435b49df7e01"/>
+    <w:bookmarkStart w:id="140" w:name="Xa893ab6549e5435020f3e5e0c5a435b49df7e01"/>
     <w:p>
       <w:pPr>
         <w:pStyle w:val="berschrift3"/>
@@ -6882,9 +6922,9 @@
         <w:t xml:space="preserve">diverse</w:t>
       </w:r>
     </w:p>
-    <w:bookmarkEnd w:id="139"/>
     <w:bookmarkEnd w:id="140"/>
-    <w:bookmarkStart w:id="142" w:name="project_rentenbank_2009"/>
+    <w:bookmarkEnd w:id="141"/>
+    <w:bookmarkStart w:id="143" w:name="project_rentenbank_2009"/>
     <w:p>
       <w:pPr>
         <w:pStyle w:val="berschrift2"/>
@@ -6925,7 +6965,7 @@
         <w:t xml:space="preserve">50-250 Mitarbeiter</w:t>
       </w:r>
     </w:p>
-    <w:bookmarkStart w:id="141" w:name="Xfb9a957cb1f99ed1136e4b199ca8fa7e17783d4"/>
+    <w:bookmarkStart w:id="142" w:name="Xfb9a957cb1f99ed1136e4b199ca8fa7e17783d4"/>
     <w:p>
       <w:pPr>
         <w:pStyle w:val="berschrift3"/>
@@ -7186,9 +7226,9 @@
         </w:r>
       </w:hyperlink>
     </w:p>
-    <w:bookmarkEnd w:id="141"/>
     <w:bookmarkEnd w:id="142"/>
-    <w:bookmarkStart w:id="144" w:name="Xee74b747db68051488cbc4ed64bf22feec81caa"/>
+    <w:bookmarkEnd w:id="143"/>
+    <w:bookmarkStart w:id="145" w:name="Xee74b747db68051488cbc4ed64bf22feec81caa"/>
     <w:p>
       <w:pPr>
         <w:pStyle w:val="berschrift2"/>
@@ -7229,7 +7269,7 @@
         <w:t xml:space="preserve">10-50 Mitarbeiter</w:t>
       </w:r>
     </w:p>
-    <w:bookmarkStart w:id="143" w:name="Xc4c3dfea03be3c6e49c6358baf14f91c609d07d"/>
+    <w:bookmarkStart w:id="144" w:name="Xc4c3dfea03be3c6e49c6358baf14f91c609d07d"/>
     <w:p>
       <w:pPr>
         <w:pStyle w:val="berschrift3"/>
@@ -7323,9 +7363,9 @@
         <w:t xml:space="preserve">Cubeware Analysesystem</w:t>
       </w:r>
     </w:p>
-    <w:bookmarkEnd w:id="143"/>
     <w:bookmarkEnd w:id="144"/>
-    <w:bookmarkStart w:id="163" w:name="project_infor_2004"/>
+    <w:bookmarkEnd w:id="145"/>
+    <w:bookmarkStart w:id="164" w:name="project_infor_2004"/>
     <w:p>
       <w:pPr>
         <w:pStyle w:val="berschrift2"/>
@@ -7366,7 +7406,7 @@
         <w:t xml:space="preserve">500-1000 Mitarbeiter</w:t>
       </w:r>
     </w:p>
-    <w:bookmarkStart w:id="145" w:name="X1075d0ea5cf5826f58166c655eeb083ccc58569"/>
+    <w:bookmarkStart w:id="146" w:name="X1075d0ea5cf5826f58166c655eeb083ccc58569"/>
     <w:p>
       <w:pPr>
         <w:pStyle w:val="berschrift3"/>
@@ -7580,8 +7620,8 @@
         </w:r>
       </w:hyperlink>
     </w:p>
-    <w:bookmarkEnd w:id="145"/>
-    <w:bookmarkStart w:id="146" w:name="Xeee37aaa047b8946252e4cb5aade052579d1e64"/>
+    <w:bookmarkEnd w:id="146"/>
+    <w:bookmarkStart w:id="147" w:name="Xeee37aaa047b8946252e4cb5aade052579d1e64"/>
     <w:p>
       <w:pPr>
         <w:pStyle w:val="berschrift3"/>
@@ -7590,8 +7630,8 @@
         <w:t xml:space="preserve">folgende Projekte wurden als Berater für Business Intelligence bei Kunden der MIS durchgeführt. Bei den namentlich genannten Firmen handelt es sich um Referenzkunden der MIS GmbH (jetzt infor)</w:t>
       </w:r>
     </w:p>
-    <w:bookmarkEnd w:id="146"/>
-    <w:bookmarkStart w:id="147" w:name="X16e04932f05baafeb3ac6557b5bcc2ef65312f6"/>
+    <w:bookmarkEnd w:id="147"/>
+    <w:bookmarkStart w:id="148" w:name="X16e04932f05baafeb3ac6557b5bcc2ef65312f6"/>
     <w:p>
       <w:pPr>
         <w:pStyle w:val="berschrift3"/>
@@ -7643,8 +7683,8 @@
         <w:t xml:space="preserve">OLAP-Datenbanken: Microsoft Analysis Services (MSAS), MIS Alea</w:t>
       </w:r>
     </w:p>
-    <w:bookmarkEnd w:id="147"/>
-    <w:bookmarkStart w:id="149" w:name="Xa61724ec295cd079bced8345c9be6120af00f9f"/>
+    <w:bookmarkEnd w:id="148"/>
+    <w:bookmarkStart w:id="150" w:name="Xa61724ec295cd079bced8345c9be6120af00f9f"/>
     <w:p>
       <w:pPr>
         <w:pStyle w:val="berschrift3"/>
@@ -7685,7 +7725,7 @@
         <w:t xml:space="preserve">500-1000 Mitarbeiter</w:t>
       </w:r>
     </w:p>
-    <w:bookmarkStart w:id="148" w:name="X333613ba904906df7d1e2b05440a5914e2d3148"/>
+    <w:bookmarkStart w:id="149" w:name="X333613ba904906df7d1e2b05440a5914e2d3148"/>
     <w:p>
       <w:pPr>
         <w:pStyle w:val="berschrift4"/>
@@ -7750,9 +7790,9 @@
         <w:t xml:space="preserve">Analytische Datenbank: Microsoft Analysis Services (MSAS)</w:t>
       </w:r>
     </w:p>
-    <w:bookmarkEnd w:id="148"/>
     <w:bookmarkEnd w:id="149"/>
-    <w:bookmarkStart w:id="151" w:name="Xda7549828cd48a3325c664a6eef8b1301a0bb81"/>
+    <w:bookmarkEnd w:id="150"/>
+    <w:bookmarkStart w:id="152" w:name="Xda7549828cd48a3325c664a6eef8b1301a0bb81"/>
     <w:p>
       <w:pPr>
         <w:pStyle w:val="berschrift3"/>
@@ -7793,7 +7833,7 @@
         <w:t xml:space="preserve">250-500 Mitarbeiter</w:t>
       </w:r>
     </w:p>
-    <w:bookmarkStart w:id="150" w:name="X75e6bb71a88a379396b80397090a6033fc6b11d"/>
+    <w:bookmarkStart w:id="151" w:name="X75e6bb71a88a379396b80397090a6033fc6b11d"/>
     <w:p>
       <w:pPr>
         <w:pStyle w:val="berschrift4"/>
@@ -7858,9 +7898,9 @@
         <w:t xml:space="preserve">Benutzerschnittstellen (Frontends): MIS Onvision, MIS Plain</w:t>
       </w:r>
     </w:p>
-    <w:bookmarkEnd w:id="150"/>
     <w:bookmarkEnd w:id="151"/>
-    <w:bookmarkStart w:id="153" w:name="Xd1d43a2e31cce2c4fa5490fd6ae4910349b6c61"/>
+    <w:bookmarkEnd w:id="152"/>
+    <w:bookmarkStart w:id="154" w:name="Xd1d43a2e31cce2c4fa5490fd6ae4910349b6c61"/>
     <w:p>
       <w:pPr>
         <w:pStyle w:val="berschrift3"/>
@@ -7901,7 +7941,7 @@
         <w:t xml:space="preserve">5000-10.000 Mitarbeiter</w:t>
       </w:r>
     </w:p>
-    <w:bookmarkStart w:id="152" w:name="Xe1ca16bf5e7eeb0717342d56c1c7a5a841d1f26"/>
+    <w:bookmarkStart w:id="153" w:name="Xe1ca16bf5e7eeb0717342d56c1c7a5a841d1f26"/>
     <w:p>
       <w:pPr>
         <w:pStyle w:val="berschrift4"/>
@@ -7966,9 +8006,9 @@
         <w:t xml:space="preserve">Benutzerschnittstellen (Frontends): MIS Onvision, MIS Plain</w:t>
       </w:r>
     </w:p>
-    <w:bookmarkEnd w:id="152"/>
     <w:bookmarkEnd w:id="153"/>
-    <w:bookmarkStart w:id="155" w:name="Xf87c4bf103db2ff22786412216c29f005bba490"/>
+    <w:bookmarkEnd w:id="154"/>
+    <w:bookmarkStart w:id="156" w:name="Xf87c4bf103db2ff22786412216c29f005bba490"/>
     <w:p>
       <w:pPr>
         <w:pStyle w:val="berschrift3"/>
@@ -8009,7 +8049,7 @@
         <w:t xml:space="preserve">10-50 Mitarbeiter</w:t>
       </w:r>
     </w:p>
-    <w:bookmarkStart w:id="154" w:name="X4b2c7ea296a95cb066e5eb26232bfd86ce186f7"/>
+    <w:bookmarkStart w:id="155" w:name="X4b2c7ea296a95cb066e5eb26232bfd86ce186f7"/>
     <w:p>
       <w:pPr>
         <w:pStyle w:val="berschrift4"/>
@@ -8082,9 +8122,9 @@
         <w:t xml:space="preserve">Benutzerschnittstellen (Frontends): MIS Onvision, MIS Plain</w:t>
       </w:r>
     </w:p>
-    <w:bookmarkEnd w:id="154"/>
     <w:bookmarkEnd w:id="155"/>
-    <w:bookmarkStart w:id="157" w:name="Xd003aa04791cb0519c3690b667d7ab0aa8f4843"/>
+    <w:bookmarkEnd w:id="156"/>
+    <w:bookmarkStart w:id="158" w:name="Xd003aa04791cb0519c3690b667d7ab0aa8f4843"/>
     <w:p>
       <w:pPr>
         <w:pStyle w:val="berschrift3"/>
@@ -8109,7 +8149,7 @@
         <w:t xml:space="preserve">Medien und Verlage</w:t>
       </w:r>
     </w:p>
-    <w:bookmarkStart w:id="156" w:name="X811cdfeeef7575d8b55b05d32b3b9a500c6cc22"/>
+    <w:bookmarkStart w:id="157" w:name="X811cdfeeef7575d8b55b05d32b3b9a500c6cc22"/>
     <w:p>
       <w:pPr>
         <w:pStyle w:val="berschrift4"/>
@@ -8150,9 +8190,9 @@
         <w:t xml:space="preserve">Frontend: MIS Alea Excel Integration</w:t>
       </w:r>
     </w:p>
-    <w:bookmarkEnd w:id="156"/>
     <w:bookmarkEnd w:id="157"/>
-    <w:bookmarkStart w:id="159" w:name="X70fab677aaa9b205f0c6b7343a885458907eabd"/>
+    <w:bookmarkEnd w:id="158"/>
+    <w:bookmarkStart w:id="160" w:name="X70fab677aaa9b205f0c6b7343a885458907eabd"/>
     <w:p>
       <w:pPr>
         <w:pStyle w:val="berschrift3"/>
@@ -8193,7 +8233,7 @@
         <w:t xml:space="preserve">250-500 Mitarbeiter</w:t>
       </w:r>
     </w:p>
-    <w:bookmarkStart w:id="158" w:name="Xadaa68144a7eaaad1a39fa05e625c827b7cd489"/>
+    <w:bookmarkStart w:id="159" w:name="Xadaa68144a7eaaad1a39fa05e625c827b7cd489"/>
     <w:p>
       <w:pPr>
         <w:pStyle w:val="berschrift4"/>
@@ -8226,9 +8266,9 @@
         <w:t xml:space="preserve">analytische Datenbanken: MIS Alea, Microsoft Analysis Services (MSAS)</w:t>
       </w:r>
     </w:p>
-    <w:bookmarkEnd w:id="158"/>
     <w:bookmarkEnd w:id="159"/>
-    <w:bookmarkStart w:id="161" w:name="X2f35c8b0a18f2aa363485d6a1a6565674f1f481"/>
+    <w:bookmarkEnd w:id="160"/>
+    <w:bookmarkStart w:id="162" w:name="X2f35c8b0a18f2aa363485d6a1a6565674f1f481"/>
     <w:p>
       <w:pPr>
         <w:pStyle w:val="berschrift3"/>
@@ -8269,7 +8309,7 @@
         <w:t xml:space="preserve">&gt;10.000 Mitarbeiter</w:t>
       </w:r>
     </w:p>
-    <w:bookmarkStart w:id="160" w:name="X152375fa7ca8b55ba7b5019a38775f08c835996"/>
+    <w:bookmarkStart w:id="161" w:name="X152375fa7ca8b55ba7b5019a38775f08c835996"/>
     <w:p>
       <w:pPr>
         <w:pStyle w:val="berschrift4"/>
@@ -8318,9 +8358,9 @@
         <w:t xml:space="preserve">Frontend: MIS Alea Excel Integration</w:t>
       </w:r>
     </w:p>
-    <w:bookmarkEnd w:id="160"/>
     <w:bookmarkEnd w:id="161"/>
-    <w:bookmarkStart w:id="162" w:name="X8dcb390c6fce4a58582bcfbfb6b8145f92b233f"/>
+    <w:bookmarkEnd w:id="162"/>
+    <w:bookmarkStart w:id="163" w:name="X8dcb390c6fce4a58582bcfbfb6b8145f92b233f"/>
     <w:p>
       <w:pPr>
         <w:pStyle w:val="berschrift3"/>
@@ -8329,10 +8369,10 @@
         <w:t xml:space="preserve">09/1999 - 05/2004 diverse Projekte / diverse Branchen (u. a. Energiewirtschaft, Versicherungen, Banken, …​)</w:t>
       </w:r>
     </w:p>
-    <w:bookmarkEnd w:id="162"/>
     <w:bookmarkEnd w:id="163"/>
     <w:bookmarkEnd w:id="164"/>
-    <w:bookmarkStart w:id="190" w:name="referenzen"/>
+    <w:bookmarkEnd w:id="165"/>
+    <w:bookmarkStart w:id="191" w:name="referenzen"/>
     <w:p>
       <w:pPr>
         <w:pStyle w:val="berschrift1"/>
@@ -8341,7 +8381,7 @@
         <w:t xml:space="preserve">Referenzen meiner zufriedenen Kunden</w:t>
       </w:r>
     </w:p>
-    <w:bookmarkStart w:id="165" w:name="referenz_wuerth_logistics"/>
+    <w:bookmarkStart w:id="166" w:name="referenz_wuerth_logistics"/>
     <w:p>
       <w:pPr>
         <w:pStyle w:val="berschrift2"/>
@@ -8394,8 +8434,8 @@
         </w:r>
       </w:hyperlink>
     </w:p>
-    <w:bookmarkEnd w:id="165"/>
-    <w:bookmarkStart w:id="166" w:name="referenz_provinzial"/>
+    <w:bookmarkEnd w:id="166"/>
+    <w:bookmarkStart w:id="167" w:name="referenz_provinzial"/>
     <w:p>
       <w:pPr>
         <w:pStyle w:val="berschrift2"/>
@@ -8448,8 +8488,8 @@
         </w:r>
       </w:hyperlink>
     </w:p>
-    <w:bookmarkEnd w:id="166"/>
-    <w:bookmarkStart w:id="168" w:name="referenz_drkkliniken"/>
+    <w:bookmarkEnd w:id="167"/>
+    <w:bookmarkStart w:id="169" w:name="referenz_drkkliniken"/>
     <w:p>
       <w:pPr>
         <w:pStyle w:val="berschrift2"/>
@@ -8502,7 +8542,7 @@
       <w:pPr>
         <w:pStyle w:val="FirstParagraph"/>
       </w:pPr>
-      <w:hyperlink r:id="rId167">
+      <w:hyperlink r:id="rId168">
         <w:r>
           <w:rPr>
             <w:rStyle w:val="Hyperlink"/>
@@ -8530,8 +8570,8 @@
         </w:r>
       </w:hyperlink>
     </w:p>
-    <w:bookmarkEnd w:id="168"/>
-    <w:bookmarkStart w:id="170" w:name="referenz_vivantes_1"/>
+    <w:bookmarkEnd w:id="169"/>
+    <w:bookmarkStart w:id="171" w:name="referenz_vivantes_1"/>
     <w:p>
       <w:pPr>
         <w:pStyle w:val="berschrift2"/>
@@ -8583,7 +8623,7 @@
       <w:pPr>
         <w:pStyle w:val="FirstParagraph"/>
       </w:pPr>
-      <w:hyperlink r:id="rId169">
+      <w:hyperlink r:id="rId170">
         <w:r>
           <w:rPr>
             <w:rStyle w:val="Hyperlink"/>
@@ -8611,8 +8651,8 @@
         </w:r>
       </w:hyperlink>
     </w:p>
-    <w:bookmarkEnd w:id="170"/>
-    <w:bookmarkStart w:id="171" w:name="referenz_vivantes_2"/>
+    <w:bookmarkEnd w:id="171"/>
+    <w:bookmarkStart w:id="172" w:name="referenz_vivantes_2"/>
     <w:p>
       <w:pPr>
         <w:pStyle w:val="berschrift2"/>
@@ -8650,7 +8690,7 @@
       <w:pPr>
         <w:pStyle w:val="FirstParagraph"/>
       </w:pPr>
-      <w:hyperlink r:id="rId169">
+      <w:hyperlink r:id="rId170">
         <w:r>
           <w:rPr>
             <w:rStyle w:val="Hyperlink"/>
@@ -8678,8 +8718,8 @@
         </w:r>
       </w:hyperlink>
     </w:p>
-    <w:bookmarkEnd w:id="171"/>
-    <w:bookmarkStart w:id="173" w:name="referenz_bkm"/>
+    <w:bookmarkEnd w:id="172"/>
+    <w:bookmarkStart w:id="174" w:name="referenz_bkm"/>
     <w:p>
       <w:pPr>
         <w:pStyle w:val="berschrift2"/>
@@ -8717,7 +8757,7 @@
       <w:pPr>
         <w:pStyle w:val="FirstParagraph"/>
       </w:pPr>
-      <w:hyperlink r:id="rId172">
+      <w:hyperlink r:id="rId173">
         <w:r>
           <w:rPr>
             <w:rStyle w:val="Hyperlink"/>
@@ -8745,8 +8785,8 @@
         </w:r>
       </w:hyperlink>
     </w:p>
-    <w:bookmarkEnd w:id="173"/>
-    <w:bookmarkStart w:id="175" w:name="referenz_gfs"/>
+    <w:bookmarkEnd w:id="174"/>
+    <w:bookmarkStart w:id="176" w:name="referenz_gfs"/>
     <w:p>
       <w:pPr>
         <w:pStyle w:val="berschrift2"/>
@@ -8798,7 +8838,7 @@
       <w:pPr>
         <w:pStyle w:val="FirstParagraph"/>
       </w:pPr>
-      <w:hyperlink r:id="rId174">
+      <w:hyperlink r:id="rId175">
         <w:r>
           <w:rPr>
             <w:rStyle w:val="Hyperlink"/>
@@ -8826,8 +8866,8 @@
         </w:r>
       </w:hyperlink>
     </w:p>
-    <w:bookmarkEnd w:id="175"/>
-    <w:bookmarkStart w:id="176" w:name="referenz_opel"/>
+    <w:bookmarkEnd w:id="176"/>
+    <w:bookmarkStart w:id="177" w:name="referenz_opel"/>
     <w:p>
       <w:pPr>
         <w:pStyle w:val="berschrift2"/>
@@ -8888,8 +8928,8 @@
         </w:r>
       </w:hyperlink>
     </w:p>
-    <w:bookmarkEnd w:id="176"/>
-    <w:bookmarkStart w:id="178" w:name="referenz_henkel"/>
+    <w:bookmarkEnd w:id="177"/>
+    <w:bookmarkStart w:id="179" w:name="referenz_henkel"/>
     <w:p>
       <w:pPr>
         <w:pStyle w:val="berschrift2"/>
@@ -8927,7 +8967,7 @@
       <w:pPr>
         <w:pStyle w:val="FirstParagraph"/>
       </w:pPr>
-      <w:hyperlink r:id="rId177">
+      <w:hyperlink r:id="rId178">
         <w:r>
           <w:rPr>
             <w:rStyle w:val="Hyperlink"/>
@@ -8955,8 +8995,8 @@
         </w:r>
       </w:hyperlink>
     </w:p>
-    <w:bookmarkEnd w:id="178"/>
-    <w:bookmarkStart w:id="179" w:name="referenz_zeiss"/>
+    <w:bookmarkEnd w:id="179"/>
+    <w:bookmarkStart w:id="180" w:name="referenz_zeiss"/>
     <w:p>
       <w:pPr>
         <w:pStyle w:val="berschrift2"/>
@@ -9009,8 +9049,8 @@
         </w:r>
       </w:hyperlink>
     </w:p>
-    <w:bookmarkEnd w:id="179"/>
-    <w:bookmarkStart w:id="181" w:name="referenz_kelvion"/>
+    <w:bookmarkEnd w:id="180"/>
+    <w:bookmarkStart w:id="182" w:name="referenz_kelvion"/>
     <w:p>
       <w:pPr>
         <w:pStyle w:val="berschrift2"/>
@@ -9048,7 +9088,7 @@
       <w:pPr>
         <w:pStyle w:val="FirstParagraph"/>
       </w:pPr>
-      <w:hyperlink r:id="rId180">
+      <w:hyperlink r:id="rId181">
         <w:r>
           <w:rPr>
             <w:rStyle w:val="Hyperlink"/>
@@ -9076,8 +9116,8 @@
         </w:r>
       </w:hyperlink>
     </w:p>
-    <w:bookmarkEnd w:id="181"/>
-    <w:bookmarkStart w:id="183" w:name="referenz_vgsg"/>
+    <w:bookmarkEnd w:id="182"/>
+    <w:bookmarkStart w:id="184" w:name="referenz_vgsg"/>
     <w:p>
       <w:pPr>
         <w:pStyle w:val="berschrift2"/>
@@ -9121,7 +9161,7 @@
       <w:pPr>
         <w:pStyle w:val="FirstParagraph"/>
       </w:pPr>
-      <w:hyperlink r:id="rId182">
+      <w:hyperlink r:id="rId183">
         <w:r>
           <w:rPr>
             <w:rStyle w:val="Hyperlink"/>
@@ -9149,8 +9189,8 @@
         </w:r>
       </w:hyperlink>
     </w:p>
-    <w:bookmarkEnd w:id="183"/>
-    <w:bookmarkStart w:id="185" w:name="referenz_nestle"/>
+    <w:bookmarkEnd w:id="184"/>
+    <w:bookmarkStart w:id="186" w:name="referenz_nestle"/>
     <w:p>
       <w:pPr>
         <w:pStyle w:val="berschrift2"/>
@@ -9188,7 +9228,7 @@
       <w:pPr>
         <w:pStyle w:val="FirstParagraph"/>
       </w:pPr>
-      <w:hyperlink r:id="rId184">
+      <w:hyperlink r:id="rId185">
         <w:r>
           <w:rPr>
             <w:rStyle w:val="Hyperlink"/>
@@ -9216,8 +9256,8 @@
         </w:r>
       </w:hyperlink>
     </w:p>
-    <w:bookmarkEnd w:id="185"/>
-    <w:bookmarkStart w:id="187" w:name="referenz_rentenbank"/>
+    <w:bookmarkEnd w:id="186"/>
+    <w:bookmarkStart w:id="188" w:name="referenz_rentenbank"/>
     <w:p>
       <w:pPr>
         <w:pStyle w:val="berschrift2"/>
@@ -9255,7 +9295,7 @@
       <w:pPr>
         <w:pStyle w:val="FirstParagraph"/>
       </w:pPr>
-      <w:hyperlink r:id="rId186">
+      <w:hyperlink r:id="rId187">
         <w:r>
           <w:rPr>
             <w:rStyle w:val="Hyperlink"/>
@@ -9283,8 +9323,8 @@
         </w:r>
       </w:hyperlink>
     </w:p>
-    <w:bookmarkEnd w:id="187"/>
-    <w:bookmarkStart w:id="189" w:name="referenz_infor"/>
+    <w:bookmarkEnd w:id="188"/>
+    <w:bookmarkStart w:id="190" w:name="referenz_infor"/>
     <w:p>
       <w:pPr>
         <w:pStyle w:val="berschrift2"/>
@@ -9384,7 +9424,7 @@
       <w:pPr>
         <w:pStyle w:val="FirstParagraph"/>
       </w:pPr>
-      <w:hyperlink r:id="rId188">
+      <w:hyperlink r:id="rId189">
         <w:r>
           <w:rPr>
             <w:rStyle w:val="Hyperlink"/>
@@ -9412,8 +9452,8 @@
         </w:r>
       </w:hyperlink>
     </w:p>
-    <w:bookmarkEnd w:id="189"/>
     <w:bookmarkEnd w:id="190"/>
+    <w:bookmarkEnd w:id="191"/>
     <w:sectPr>
       <w:pgSz w:h="15840" w:w="12240"/>
       <w:pgMar w:bottom="1134" w:footer="720" w:gutter="0" w:header="720" w:left="1417" w:right="1417" w:top="1417"/>
